--- a/docs/nato/pt/index.docx
+++ b/docs/nato/pt/index.docx
@@ -1,6 +1,6 @@
 
 <file path=word/document.xml><?xml version="1.0" encoding="utf-8"?>
-<w:document xmlns:ve="http://schemas.openxmlformats.org/markup-compatibility/2006" xmlns:o="urn:schemas-microsoft-com:office:office" xmlns:r="http://schemas.openxmlformats.org/officeDocument/2006/relationships" xmlns:v="urn:schemas-microsoft-com:vml" xmlns:wp="http://schemas.openxmlformats.org/drawingml/2006/wordprocessingDrawing" xmlns:w10="urn:schemas-microsoft-com:office:word" xmlns:w="http://schemas.openxmlformats.org/wordprocessingml/2006/main">
+<w:document xmlns:wpc="http://schemas.microsoft.com/office/word/2010/wordprocessingCanvas" xmlns:cx="http://schemas.microsoft.com/office/drawing/2014/chartex" xmlns:cx1="http://schemas.microsoft.com/office/drawing/2015/9/8/chartex" xmlns:cx2="http://schemas.microsoft.com/office/drawing/2015/10/21/chartex" xmlns:mc="http://schemas.openxmlformats.org/markup-compatibility/2006" xmlns:o="urn:schemas-microsoft-com:office:office" xmlns:r="http://schemas.openxmlformats.org/officeDocument/2006/relationships" xmlns:m="http://schemas.openxmlformats.org/officeDocument/2006/math" xmlns:v="urn:schemas-microsoft-com:vml" xmlns:wp14="http://schemas.microsoft.com/office/word/2010/wordprocessingDrawing" xmlns:wp="http://schemas.openxmlformats.org/drawingml/2006/wordprocessingDrawing" xmlns:w10="urn:schemas-microsoft-com:office:word" xmlns:w="http://schemas.openxmlformats.org/wordprocessingml/2006/main" xmlns:w14="http://schemas.microsoft.com/office/word/2010/wordml" xmlns:w15="http://schemas.microsoft.com/office/word/2012/wordml" xmlns:w16se="http://schemas.microsoft.com/office/word/2015/wordml/symex" xmlns:wpg="http://schemas.microsoft.com/office/word/2010/wordprocessingGroup" xmlns:wpi="http://schemas.microsoft.com/office/word/2010/wordprocessingInk" xmlns:wne="http://schemas.microsoft.com/office/word/2006/wordml" xmlns:wps="http://schemas.microsoft.com/office/word/2010/wordprocessingShape" mc:Ignorable="w14 w15 w16se wp14">
   <w:body>
     <w:p>
       <w:pPr>
@@ -10,28 +10,543 @@
         <w:rPr>
           <w:rFonts w:ascii="Times" w:hAnsi="Times" w:cs="Times"/>
           <w:sz w:val="24"/>
-          <w:sz-cs w:val="24"/>
-        </w:rPr>
-        <w:t xml:space="preserve">One of the 12 founding members of NATO, Portugal with a population of 10 million and a low GDP was also the poorest by most measurements. Ultra-ideological policies, a transition from colonialism to socialism and then finally to a liberal democracy, all left the economy in a state of turmoil requiring the International Monetary Fund (IMF) to step in with stabilization programs in the 70's and again in the 80's. After joining the European Economic Community (EEC) in 1986, the economy improved substantially.</w:t>
+        </w:rPr>
+        <w:t>One of the 12 founding members of NATO, Portugal with a population of 10 million and a low GDP was also the poorest by most measurements. Ultra-ideological policies, a transition from colonialism to socialism and then finally to a liberal democracy, all le</w:t>
+      </w:r>
+      <w:r>
+        <w:rPr>
+          <w:rFonts w:ascii="Times" w:hAnsi="Times" w:cs="Times"/>
+          <w:sz w:val="24"/>
+        </w:rPr>
+        <w:t>ft the economy in a state of turmoil requiring the International Monetary Fund (IMF) to step in with stabilization programs in the 70's and again in the 80's. After joining the European Economic Community (EEC) in 1986, the economy improved substantially.</w:t>
       </w:r>
     </w:p>
     <w:p>
-      <w:pPr/>
-      <w:r>
-        <w:rPr>
-          <w:rFonts w:ascii="Times" w:hAnsi="Times" w:cs="Times"/>
-          <w:sz w:val="24"/>
-          <w:sz-cs w:val="24"/>
-        </w:rPr>
-        <w:t xml:space="preserve">The troubled political and economic situation did not leave much room for military development. Although one of the smaller forces in NATO, Portugal maintains several key bases, critical for security of trans- Atlantic commerce, particularly Lejas in the Azors but also the Cape Verde Islands and Madeira. Germany also uses the Portuguese base of Baja for its air combat training, and the HQ for Commander - in- Chief Iberian Atlantic (CINCIBERLANT) is located just west of Lisbon at Oeiras.</w:t>
+      <w:r>
+        <w:rPr>
+          <w:rFonts w:ascii="Times" w:hAnsi="Times" w:cs="Times"/>
+          <w:sz w:val="24"/>
+        </w:rPr>
+        <w:t>The troubled political and economic situation did not leave much room for military development. Although one of the smaller forces in NATO, Portugal maintains several key bases, critical for security of Trans-</w:t>
+      </w:r>
+      <w:r>
+        <w:rPr>
+          <w:rFonts w:ascii="Times" w:hAnsi="Times" w:cs="Times"/>
+          <w:sz w:val="24"/>
+        </w:rPr>
+        <w:t xml:space="preserve">Atlantic commerce, particularly </w:t>
+      </w:r>
+      <w:proofErr w:type="spellStart"/>
+      <w:r>
+        <w:rPr>
+          <w:rFonts w:ascii="Times" w:hAnsi="Times" w:cs="Times"/>
+          <w:sz w:val="24"/>
+        </w:rPr>
+        <w:t>Lejas</w:t>
+      </w:r>
+      <w:proofErr w:type="spellEnd"/>
+      <w:r>
+        <w:rPr>
+          <w:rFonts w:ascii="Times" w:hAnsi="Times" w:cs="Times"/>
+          <w:sz w:val="24"/>
+        </w:rPr>
+        <w:t xml:space="preserve"> in the </w:t>
+      </w:r>
+      <w:proofErr w:type="spellStart"/>
+      <w:r>
+        <w:rPr>
+          <w:rFonts w:ascii="Times" w:hAnsi="Times" w:cs="Times"/>
+          <w:sz w:val="24"/>
+        </w:rPr>
+        <w:t>A</w:t>
+      </w:r>
+      <w:r>
+        <w:rPr>
+          <w:rFonts w:ascii="Times" w:hAnsi="Times" w:cs="Times"/>
+          <w:sz w:val="24"/>
+        </w:rPr>
+        <w:t>zors</w:t>
+      </w:r>
+      <w:proofErr w:type="spellEnd"/>
+      <w:r>
+        <w:rPr>
+          <w:rFonts w:ascii="Times" w:hAnsi="Times" w:cs="Times"/>
+          <w:sz w:val="24"/>
+        </w:rPr>
+        <w:t xml:space="preserve"> but also the Cape Verde Islands and Madeira. Germany </w:t>
+      </w:r>
+      <w:r>
+        <w:rPr>
+          <w:rFonts w:ascii="Times" w:hAnsi="Times" w:cs="Times"/>
+          <w:sz w:val="24"/>
+        </w:rPr>
+        <w:t>uses the Portuguese base of Baja for its air combat training, and the HQ for Commander-</w:t>
+      </w:r>
+      <w:bookmarkStart w:id="0" w:name="_GoBack"/>
+      <w:bookmarkEnd w:id="0"/>
+      <w:r>
+        <w:rPr>
+          <w:rFonts w:ascii="Times" w:hAnsi="Times" w:cs="Times"/>
+          <w:sz w:val="24"/>
+        </w:rPr>
+        <w:t>in-</w:t>
+      </w:r>
+      <w:r>
+        <w:rPr>
+          <w:rFonts w:ascii="Times" w:hAnsi="Times" w:cs="Times"/>
+          <w:sz w:val="24"/>
+        </w:rPr>
+        <w:t xml:space="preserve">Chief Iberian Atlantic (CINCIBERLANT) is located just west of Lisbon at </w:t>
+      </w:r>
+      <w:proofErr w:type="spellStart"/>
+      <w:r>
+        <w:rPr>
+          <w:rFonts w:ascii="Times" w:hAnsi="Times" w:cs="Times"/>
+          <w:sz w:val="24"/>
+        </w:rPr>
+        <w:t>Oeiras</w:t>
+      </w:r>
+      <w:proofErr w:type="spellEnd"/>
+      <w:r>
+        <w:rPr>
+          <w:rFonts w:ascii="Times" w:hAnsi="Times" w:cs="Times"/>
+          <w:sz w:val="24"/>
+        </w:rPr>
+        <w:t>.</w:t>
       </w:r>
     </w:p>
     <w:sectPr>
       <w:pgSz w:w="12240" w:h="15840"/>
-      <w:pgMar w:top="1440" w:right="1440" w:bottom="1440" w:left="1440"/>
+      <w:pgMar w:top="1440" w:right="1440" w:bottom="1440" w:left="1440" w:header="720" w:footer="720" w:gutter="0"/>
+      <w:cols w:space="720"/>
     </w:sectPr>
   </w:body>
 </w:document>
+</file>
+
+<file path=word/styles.xml><?xml version="1.0" encoding="utf-8"?>
+<w:styles xmlns:mc="http://schemas.openxmlformats.org/markup-compatibility/2006" xmlns:r="http://schemas.openxmlformats.org/officeDocument/2006/relationships" xmlns:w="http://schemas.openxmlformats.org/wordprocessingml/2006/main" xmlns:w14="http://schemas.microsoft.com/office/word/2010/wordml" xmlns:w15="http://schemas.microsoft.com/office/word/2012/wordml" xmlns:w16se="http://schemas.microsoft.com/office/word/2015/wordml/symex" mc:Ignorable="w14 w15 w16se">
+  <w:docDefaults>
+    <w:rPrDefault>
+      <w:rPr>
+        <w:rFonts w:asciiTheme="minorHAnsi" w:eastAsiaTheme="minorEastAsia" w:hAnsiTheme="minorHAnsi" w:cstheme="minorBidi"/>
+        <w:sz w:val="22"/>
+        <w:szCs w:val="22"/>
+        <w:lang w:val="en-CA" w:eastAsia="en-CA" w:bidi="ar-SA"/>
+      </w:rPr>
+    </w:rPrDefault>
+    <w:pPrDefault>
+      <w:pPr>
+        <w:spacing w:after="160" w:line="259" w:lineRule="auto"/>
+      </w:pPr>
+    </w:pPrDefault>
+  </w:docDefaults>
+  <w:latentStyles w:defLockedState="0" w:defUIPriority="99" w:defSemiHidden="0" w:defUnhideWhenUsed="0" w:defQFormat="0" w:count="372">
+    <w:lsdException w:name="Normal" w:uiPriority="0" w:qFormat="1"/>
+    <w:lsdException w:name="heading 1" w:uiPriority="9" w:qFormat="1"/>
+    <w:lsdException w:name="heading 2" w:semiHidden="1" w:uiPriority="9" w:unhideWhenUsed="1" w:qFormat="1"/>
+    <w:lsdException w:name="heading 3" w:semiHidden="1" w:uiPriority="9" w:unhideWhenUsed="1" w:qFormat="1"/>
+    <w:lsdException w:name="heading 4" w:semiHidden="1" w:uiPriority="9" w:unhideWhenUsed="1" w:qFormat="1"/>
+    <w:lsdException w:name="heading 5" w:semiHidden="1" w:uiPriority="9" w:unhideWhenUsed="1" w:qFormat="1"/>
+    <w:lsdException w:name="heading 6" w:semiHidden="1" w:uiPriority="9" w:unhideWhenUsed="1" w:qFormat="1"/>
+    <w:lsdException w:name="heading 7" w:semiHidden="1" w:uiPriority="9" w:unhideWhenUsed="1" w:qFormat="1"/>
+    <w:lsdException w:name="heading 8" w:semiHidden="1" w:uiPriority="9" w:unhideWhenUsed="1" w:qFormat="1"/>
+    <w:lsdException w:name="heading 9" w:semiHidden="1" w:uiPriority="9" w:unhideWhenUsed="1" w:qFormat="1"/>
+    <w:lsdException w:name="index 1" w:semiHidden="1" w:unhideWhenUsed="1"/>
+    <w:lsdException w:name="index 2" w:semiHidden="1" w:unhideWhenUsed="1"/>
+    <w:lsdException w:name="index 3" w:semiHidden="1" w:unhideWhenUsed="1"/>
+    <w:lsdException w:name="index 4" w:semiHidden="1" w:unhideWhenUsed="1"/>
+    <w:lsdException w:name="index 5" w:semiHidden="1" w:unhideWhenUsed="1"/>
+    <w:lsdException w:name="index 6" w:semiHidden="1" w:unhideWhenUsed="1"/>
+    <w:lsdException w:name="index 7" w:semiHidden="1" w:unhideWhenUsed="1"/>
+    <w:lsdException w:name="index 8" w:semiHidden="1" w:unhideWhenUsed="1"/>
+    <w:lsdException w:name="index 9" w:semiHidden="1" w:unhideWhenUsed="1"/>
+    <w:lsdException w:name="toc 1" w:semiHidden="1" w:uiPriority="39" w:unhideWhenUsed="1"/>
+    <w:lsdException w:name="toc 2" w:semiHidden="1" w:uiPriority="39" w:unhideWhenUsed="1"/>
+    <w:lsdException w:name="toc 3" w:semiHidden="1" w:uiPriority="39" w:unhideWhenUsed="1"/>
+    <w:lsdException w:name="toc 4" w:semiHidden="1" w:uiPriority="39" w:unhideWhenUsed="1"/>
+    <w:lsdException w:name="toc 5" w:semiHidden="1" w:uiPriority="39" w:unhideWhenUsed="1"/>
+    <w:lsdException w:name="toc 6" w:semiHidden="1" w:uiPriority="39" w:unhideWhenUsed="1"/>
+    <w:lsdException w:name="toc 7" w:semiHidden="1" w:uiPriority="39" w:unhideWhenUsed="1"/>
+    <w:lsdException w:name="toc 8" w:semiHidden="1" w:uiPriority="39" w:unhideWhenUsed="1"/>
+    <w:lsdException w:name="toc 9" w:semiHidden="1" w:uiPriority="39" w:unhideWhenUsed="1"/>
+    <w:lsdException w:name="Normal Indent" w:semiHidden="1" w:unhideWhenUsed="1"/>
+    <w:lsdException w:name="footnote text" w:semiHidden="1" w:unhideWhenUsed="1"/>
+    <w:lsdException w:name="annotation text" w:semiHidden="1" w:unhideWhenUsed="1"/>
+    <w:lsdException w:name="header" w:semiHidden="1" w:unhideWhenUsed="1"/>
+    <w:lsdException w:name="footer" w:semiHidden="1" w:unhideWhenUsed="1"/>
+    <w:lsdException w:name="index heading" w:semiHidden="1" w:unhideWhenUsed="1"/>
+    <w:lsdException w:name="caption" w:semiHidden="1" w:uiPriority="35" w:unhideWhenUsed="1" w:qFormat="1"/>
+    <w:lsdException w:name="table of figures" w:semiHidden="1" w:unhideWhenUsed="1"/>
+    <w:lsdException w:name="envelope address" w:semiHidden="1" w:unhideWhenUsed="1"/>
+    <w:lsdException w:name="envelope return" w:semiHidden="1" w:unhideWhenUsed="1"/>
+    <w:lsdException w:name="footnote reference" w:semiHidden="1" w:unhideWhenUsed="1"/>
+    <w:lsdException w:name="annotation reference" w:semiHidden="1" w:unhideWhenUsed="1"/>
+    <w:lsdException w:name="line number" w:semiHidden="1" w:unhideWhenUsed="1"/>
+    <w:lsdException w:name="page number" w:semiHidden="1" w:unhideWhenUsed="1"/>
+    <w:lsdException w:name="endnote reference" w:semiHidden="1" w:unhideWhenUsed="1"/>
+    <w:lsdException w:name="endnote text" w:semiHidden="1" w:unhideWhenUsed="1"/>
+    <w:lsdException w:name="table of authorities" w:semiHidden="1" w:unhideWhenUsed="1"/>
+    <w:lsdException w:name="macro" w:semiHidden="1" w:unhideWhenUsed="1"/>
+    <w:lsdException w:name="toa heading" w:semiHidden="1" w:unhideWhenUsed="1"/>
+    <w:lsdException w:name="List" w:semiHidden="1" w:unhideWhenUsed="1"/>
+    <w:lsdException w:name="List Bullet" w:semiHidden="1" w:unhideWhenUsed="1"/>
+    <w:lsdException w:name="List Number" w:semiHidden="1" w:unhideWhenUsed="1"/>
+    <w:lsdException w:name="List 2" w:semiHidden="1" w:unhideWhenUsed="1"/>
+    <w:lsdException w:name="List 3" w:semiHidden="1" w:unhideWhenUsed="1"/>
+    <w:lsdException w:name="List 4" w:semiHidden="1" w:unhideWhenUsed="1"/>
+    <w:lsdException w:name="List 5" w:semiHidden="1" w:unhideWhenUsed="1"/>
+    <w:lsdException w:name="List Bullet 2" w:semiHidden="1" w:unhideWhenUsed="1"/>
+    <w:lsdException w:name="List Bullet 3" w:semiHidden="1" w:unhideWhenUsed="1"/>
+    <w:lsdException w:name="List Bullet 4" w:semiHidden="1" w:unhideWhenUsed="1"/>
+    <w:lsdException w:name="List Bullet 5" w:semiHidden="1" w:unhideWhenUsed="1"/>
+    <w:lsdException w:name="List Number 2" w:semiHidden="1" w:unhideWhenUsed="1"/>
+    <w:lsdException w:name="List Number 3" w:semiHidden="1" w:unhideWhenUsed="1"/>
+    <w:lsdException w:name="List Number 4" w:semiHidden="1" w:unhideWhenUsed="1"/>
+    <w:lsdException w:name="List Number 5" w:semiHidden="1" w:unhideWhenUsed="1"/>
+    <w:lsdException w:name="Title" w:uiPriority="10" w:qFormat="1"/>
+    <w:lsdException w:name="Closing" w:semiHidden="1" w:unhideWhenUsed="1"/>
+    <w:lsdException w:name="Signature" w:semiHidden="1" w:unhideWhenUsed="1"/>
+    <w:lsdException w:name="Default Paragraph Font" w:semiHidden="1" w:uiPriority="1" w:unhideWhenUsed="1"/>
+    <w:lsdException w:name="Body Text" w:semiHidden="1" w:unhideWhenUsed="1"/>
+    <w:lsdException w:name="Body Text Indent" w:semiHidden="1" w:unhideWhenUsed="1"/>
+    <w:lsdException w:name="List Continue" w:semiHidden="1" w:unhideWhenUsed="1"/>
+    <w:lsdException w:name="List Continue 2" w:semiHidden="1" w:unhideWhenUsed="1"/>
+    <w:lsdException w:name="List Continue 3" w:semiHidden="1" w:unhideWhenUsed="1"/>
+    <w:lsdException w:name="List Continue 4" w:semiHidden="1" w:unhideWhenUsed="1"/>
+    <w:lsdException w:name="List Continue 5" w:semiHidden="1" w:unhideWhenUsed="1"/>
+    <w:lsdException w:name="Message Header" w:semiHidden="1" w:unhideWhenUsed="1"/>
+    <w:lsdException w:name="Subtitle" w:uiPriority="11" w:qFormat="1"/>
+    <w:lsdException w:name="Salutation" w:semiHidden="1" w:unhideWhenUsed="1"/>
+    <w:lsdException w:name="Date" w:semiHidden="1" w:unhideWhenUsed="1"/>
+    <w:lsdException w:name="Body Text First Indent" w:semiHidden="1" w:unhideWhenUsed="1"/>
+    <w:lsdException w:name="Body Text First Indent 2" w:semiHidden="1" w:unhideWhenUsed="1"/>
+    <w:lsdException w:name="Note Heading" w:semiHidden="1" w:unhideWhenUsed="1"/>
+    <w:lsdException w:name="Body Text 2" w:semiHidden="1" w:unhideWhenUsed="1"/>
+    <w:lsdException w:name="Body Text 3" w:semiHidden="1" w:unhideWhenUsed="1"/>
+    <w:lsdException w:name="Body Text Indent 2" w:semiHidden="1" w:unhideWhenUsed="1"/>
+    <w:lsdException w:name="Body Text Indent 3" w:semiHidden="1" w:unhideWhenUsed="1"/>
+    <w:lsdException w:name="Block Text" w:semiHidden="1" w:unhideWhenUsed="1"/>
+    <w:lsdException w:name="Hyperlink" w:semiHidden="1" w:unhideWhenUsed="1"/>
+    <w:lsdException w:name="FollowedHyperlink" w:semiHidden="1" w:unhideWhenUsed="1"/>
+    <w:lsdException w:name="Strong" w:uiPriority="22" w:qFormat="1"/>
+    <w:lsdException w:name="Emphasis" w:uiPriority="20" w:qFormat="1"/>
+    <w:lsdException w:name="Document Map" w:semiHidden="1" w:unhideWhenUsed="1"/>
+    <w:lsdException w:name="Plain Text" w:semiHidden="1" w:unhideWhenUsed="1"/>
+    <w:lsdException w:name="E-mail Signature" w:semiHidden="1" w:unhideWhenUsed="1"/>
+    <w:lsdException w:name="HTML Top of Form" w:semiHidden="1" w:unhideWhenUsed="1"/>
+    <w:lsdException w:name="HTML Bottom of Form" w:semiHidden="1" w:unhideWhenUsed="1"/>
+    <w:lsdException w:name="Normal (Web)" w:semiHidden="1" w:unhideWhenUsed="1"/>
+    <w:lsdException w:name="HTML Acronym" w:semiHidden="1" w:unhideWhenUsed="1"/>
+    <w:lsdException w:name="HTML Address" w:semiHidden="1" w:unhideWhenUsed="1"/>
+    <w:lsdException w:name="HTML Cite" w:semiHidden="1" w:unhideWhenUsed="1"/>
+    <w:lsdException w:name="HTML Code" w:semiHidden="1" w:unhideWhenUsed="1"/>
+    <w:lsdException w:name="HTML Definition" w:semiHidden="1" w:unhideWhenUsed="1"/>
+    <w:lsdException w:name="HTML Keyboard" w:semiHidden="1" w:unhideWhenUsed="1"/>
+    <w:lsdException w:name="HTML Preformatted" w:semiHidden="1" w:unhideWhenUsed="1"/>
+    <w:lsdException w:name="HTML Sample" w:semiHidden="1" w:unhideWhenUsed="1"/>
+    <w:lsdException w:name="HTML Typewriter" w:semiHidden="1" w:unhideWhenUsed="1"/>
+    <w:lsdException w:name="HTML Variable" w:semiHidden="1" w:unhideWhenUsed="1"/>
+    <w:lsdException w:name="Normal Table" w:semiHidden="1" w:unhideWhenUsed="1"/>
+    <w:lsdException w:name="annotation subject" w:semiHidden="1" w:unhideWhenUsed="1"/>
+    <w:lsdException w:name="No List" w:semiHidden="1" w:unhideWhenUsed="1"/>
+    <w:lsdException w:name="Outline List 1" w:semiHidden="1" w:unhideWhenUsed="1"/>
+    <w:lsdException w:name="Outline List 2" w:semiHidden="1" w:unhideWhenUsed="1"/>
+    <w:lsdException w:name="Outline List 3" w:semiHidden="1" w:unhideWhenUsed="1"/>
+    <w:lsdException w:name="Table Simple 1" w:semiHidden="1" w:unhideWhenUsed="1"/>
+    <w:lsdException w:name="Table Simple 2" w:semiHidden="1" w:unhideWhenUsed="1"/>
+    <w:lsdException w:name="Table Simple 3" w:semiHidden="1" w:unhideWhenUsed="1"/>
+    <w:lsdException w:name="Table Classic 1" w:semiHidden="1" w:unhideWhenUsed="1"/>
+    <w:lsdException w:name="Table Classic 2" w:semiHidden="1" w:unhideWhenUsed="1"/>
+    <w:lsdException w:name="Table Classic 3" w:semiHidden="1" w:unhideWhenUsed="1"/>
+    <w:lsdException w:name="Table Classic 4" w:semiHidden="1" w:unhideWhenUsed="1"/>
+    <w:lsdException w:name="Table Colorful 1" w:semiHidden="1" w:unhideWhenUsed="1"/>
+    <w:lsdException w:name="Table Colorful 2" w:semiHidden="1" w:unhideWhenUsed="1"/>
+    <w:lsdException w:name="Table Colorful 3" w:semiHidden="1" w:unhideWhenUsed="1"/>
+    <w:lsdException w:name="Table Columns 1" w:semiHidden="1" w:unhideWhenUsed="1"/>
+    <w:lsdException w:name="Table Columns 2" w:semiHidden="1" w:unhideWhenUsed="1"/>
+    <w:lsdException w:name="Table Columns 3" w:semiHidden="1" w:unhideWhenUsed="1"/>
+    <w:lsdException w:name="Table Columns 4" w:semiHidden="1" w:unhideWhenUsed="1"/>
+    <w:lsdException w:name="Table Columns 5" w:semiHidden="1" w:unhideWhenUsed="1"/>
+    <w:lsdException w:name="Table Grid 1" w:semiHidden="1" w:unhideWhenUsed="1"/>
+    <w:lsdException w:name="Table Grid 2" w:semiHidden="1" w:unhideWhenUsed="1"/>
+    <w:lsdException w:name="Table Grid 3" w:semiHidden="1" w:unhideWhenUsed="1"/>
+    <w:lsdException w:name="Table Grid 4" w:semiHidden="1" w:unhideWhenUsed="1"/>
+    <w:lsdException w:name="Table Grid 5" w:semiHidden="1" w:unhideWhenUsed="1"/>
+    <w:lsdException w:name="Table Grid 6" w:semiHidden="1" w:unhideWhenUsed="1"/>
+    <w:lsdException w:name="Table Grid 7" w:semiHidden="1" w:unhideWhenUsed="1"/>
+    <w:lsdException w:name="Table Grid 8" w:semiHidden="1" w:unhideWhenUsed="1"/>
+    <w:lsdException w:name="Table List 1" w:semiHidden="1" w:unhideWhenUsed="1"/>
+    <w:lsdException w:name="Table List 2" w:semiHidden="1" w:unhideWhenUsed="1"/>
+    <w:lsdException w:name="Table List 3" w:semiHidden="1" w:unhideWhenUsed="1"/>
+    <w:lsdException w:name="Table List 4" w:semiHidden="1" w:unhideWhenUsed="1"/>
+    <w:lsdException w:name="Table List 5" w:semiHidden="1" w:unhideWhenUsed="1"/>
+    <w:lsdException w:name="Table List 6" w:semiHidden="1" w:unhideWhenUsed="1"/>
+    <w:lsdException w:name="Table List 7" w:semiHidden="1" w:unhideWhenUsed="1"/>
+    <w:lsdException w:name="Table List 8" w:semiHidden="1" w:unhideWhenUsed="1"/>
+    <w:lsdException w:name="Table 3D effects 1" w:semiHidden="1" w:unhideWhenUsed="1"/>
+    <w:lsdException w:name="Table 3D effects 2" w:semiHidden="1" w:unhideWhenUsed="1"/>
+    <w:lsdException w:name="Table 3D effects 3" w:semiHidden="1" w:unhideWhenUsed="1"/>
+    <w:lsdException w:name="Table Contemporary" w:semiHidden="1" w:unhideWhenUsed="1"/>
+    <w:lsdException w:name="Table Elegant" w:semiHidden="1" w:unhideWhenUsed="1"/>
+    <w:lsdException w:name="Table Professional" w:semiHidden="1" w:unhideWhenUsed="1"/>
+    <w:lsdException w:name="Table Subtle 1" w:semiHidden="1" w:unhideWhenUsed="1"/>
+    <w:lsdException w:name="Table Subtle 2" w:semiHidden="1" w:unhideWhenUsed="1"/>
+    <w:lsdException w:name="Table Web 1" w:semiHidden="1" w:unhideWhenUsed="1"/>
+    <w:lsdException w:name="Table Web 2" w:semiHidden="1" w:unhideWhenUsed="1"/>
+    <w:lsdException w:name="Table Web 3" w:semiHidden="1" w:unhideWhenUsed="1"/>
+    <w:lsdException w:name="Balloon Text" w:semiHidden="1" w:unhideWhenUsed="1"/>
+    <w:lsdException w:name="Table Grid" w:uiPriority="39"/>
+    <w:lsdException w:name="Table Theme" w:semiHidden="1" w:unhideWhenUsed="1"/>
+    <w:lsdException w:name="Placeholder Text" w:semiHidden="1"/>
+    <w:lsdException w:name="No Spacing" w:uiPriority="1" w:qFormat="1"/>
+    <w:lsdException w:name="Light Shading" w:uiPriority="60"/>
+    <w:lsdException w:name="Light List" w:uiPriority="61"/>
+    <w:lsdException w:name="Light Grid" w:uiPriority="62"/>
+    <w:lsdException w:name="Medium Shading 1" w:uiPriority="63"/>
+    <w:lsdException w:name="Medium Shading 2" w:uiPriority="64"/>
+    <w:lsdException w:name="Medium List 1" w:uiPriority="65"/>
+    <w:lsdException w:name="Medium List 2" w:uiPriority="66"/>
+    <w:lsdException w:name="Medium Grid 1" w:uiPriority="67"/>
+    <w:lsdException w:name="Medium Grid 2" w:uiPriority="68"/>
+    <w:lsdException w:name="Medium Grid 3" w:uiPriority="69"/>
+    <w:lsdException w:name="Dark List" w:uiPriority="70"/>
+    <w:lsdException w:name="Colorful Shading" w:uiPriority="71"/>
+    <w:lsdException w:name="Colorful List" w:uiPriority="72"/>
+    <w:lsdException w:name="Colorful Grid" w:uiPriority="73"/>
+    <w:lsdException w:name="Light Shading Accent 1" w:uiPriority="60"/>
+    <w:lsdException w:name="Light List Accent 1" w:uiPriority="61"/>
+    <w:lsdException w:name="Light Grid Accent 1" w:uiPriority="62"/>
+    <w:lsdException w:name="Medium Shading 1 Accent 1" w:uiPriority="63"/>
+    <w:lsdException w:name="Medium Shading 2 Accent 1" w:uiPriority="64"/>
+    <w:lsdException w:name="Medium List 1 Accent 1" w:uiPriority="65"/>
+    <w:lsdException w:name="Revision" w:semiHidden="1"/>
+    <w:lsdException w:name="List Paragraph" w:uiPriority="34" w:qFormat="1"/>
+    <w:lsdException w:name="Quote" w:uiPriority="29" w:qFormat="1"/>
+    <w:lsdException w:name="Intense Quote" w:uiPriority="30" w:qFormat="1"/>
+    <w:lsdException w:name="Medium List 2 Accent 1" w:uiPriority="66"/>
+    <w:lsdException w:name="Medium Grid 1 Accent 1" w:uiPriority="67"/>
+    <w:lsdException w:name="Medium Grid 2 Accent 1" w:uiPriority="68"/>
+    <w:lsdException w:name="Medium Grid 3 Accent 1" w:uiPriority="69"/>
+    <w:lsdException w:name="Dark List Accent 1" w:uiPriority="70"/>
+    <w:lsdException w:name="Colorful Shading Accent 1" w:uiPriority="71"/>
+    <w:lsdException w:name="Colorful List Accent 1" w:uiPriority="72"/>
+    <w:lsdException w:name="Colorful Grid Accent 1" w:uiPriority="73"/>
+    <w:lsdException w:name="Light Shading Accent 2" w:uiPriority="60"/>
+    <w:lsdException w:name="Light List Accent 2" w:uiPriority="61"/>
+    <w:lsdException w:name="Light Grid Accent 2" w:uiPriority="62"/>
+    <w:lsdException w:name="Medium Shading 1 Accent 2" w:uiPriority="63"/>
+    <w:lsdException w:name="Medium Shading 2 Accent 2" w:uiPriority="64"/>
+    <w:lsdException w:name="Medium List 1 Accent 2" w:uiPriority="65"/>
+    <w:lsdException w:name="Medium List 2 Accent 2" w:uiPriority="66"/>
+    <w:lsdException w:name="Medium Grid 1 Accent 2" w:uiPriority="67"/>
+    <w:lsdException w:name="Medium Grid 2 Accent 2" w:uiPriority="68"/>
+    <w:lsdException w:name="Medium Grid 3 Accent 2" w:uiPriority="69"/>
+    <w:lsdException w:name="Dark List Accent 2" w:uiPriority="70"/>
+    <w:lsdException w:name="Colorful Shading Accent 2" w:uiPriority="71"/>
+    <w:lsdException w:name="Colorful List Accent 2" w:uiPriority="72"/>
+    <w:lsdException w:name="Colorful Grid Accent 2" w:uiPriority="73"/>
+    <w:lsdException w:name="Light Shading Accent 3" w:uiPriority="60"/>
+    <w:lsdException w:name="Light List Accent 3" w:uiPriority="61"/>
+    <w:lsdException w:name="Light Grid Accent 3" w:uiPriority="62"/>
+    <w:lsdException w:name="Medium Shading 1 Accent 3" w:uiPriority="63"/>
+    <w:lsdException w:name="Medium Shading 2 Accent 3" w:uiPriority="64"/>
+    <w:lsdException w:name="Medium List 1 Accent 3" w:uiPriority="65"/>
+    <w:lsdException w:name="Medium List 2 Accent 3" w:uiPriority="66"/>
+    <w:lsdException w:name="Medium Grid 1 Accent 3" w:uiPriority="67"/>
+    <w:lsdException w:name="Medium Grid 2 Accent 3" w:uiPriority="68"/>
+    <w:lsdException w:name="Medium Grid 3 Accent 3" w:uiPriority="69"/>
+    <w:lsdException w:name="Dark List Accent 3" w:uiPriority="70"/>
+    <w:lsdException w:name="Colorful Shading Accent 3" w:uiPriority="71"/>
+    <w:lsdException w:name="Colorful List Accent 3" w:uiPriority="72"/>
+    <w:lsdException w:name="Colorful Grid Accent 3" w:uiPriority="73"/>
+    <w:lsdException w:name="Light Shading Accent 4" w:uiPriority="60"/>
+    <w:lsdException w:name="Light List Accent 4" w:uiPriority="61"/>
+    <w:lsdException w:name="Light Grid Accent 4" w:uiPriority="62"/>
+    <w:lsdException w:name="Medium Shading 1 Accent 4" w:uiPriority="63"/>
+    <w:lsdException w:name="Medium Shading 2 Accent 4" w:uiPriority="64"/>
+    <w:lsdException w:name="Medium List 1 Accent 4" w:uiPriority="65"/>
+    <w:lsdException w:name="Medium List 2 Accent 4" w:uiPriority="66"/>
+    <w:lsdException w:name="Medium Grid 1 Accent 4" w:uiPriority="67"/>
+    <w:lsdException w:name="Medium Grid 2 Accent 4" w:uiPriority="68"/>
+    <w:lsdException w:name="Medium Grid 3 Accent 4" w:uiPriority="69"/>
+    <w:lsdException w:name="Dark List Accent 4" w:uiPriority="70"/>
+    <w:lsdException w:name="Colorful Shading Accent 4" w:uiPriority="71"/>
+    <w:lsdException w:name="Colorful List Accent 4" w:uiPriority="72"/>
+    <w:lsdException w:name="Colorful Grid Accent 4" w:uiPriority="73"/>
+    <w:lsdException w:name="Light Shading Accent 5" w:uiPriority="60"/>
+    <w:lsdException w:name="Light List Accent 5" w:uiPriority="61"/>
+    <w:lsdException w:name="Light Grid Accent 5" w:uiPriority="62"/>
+    <w:lsdException w:name="Medium Shading 1 Accent 5" w:uiPriority="63"/>
+    <w:lsdException w:name="Medium Shading 2 Accent 5" w:uiPriority="64"/>
+    <w:lsdException w:name="Medium List 1 Accent 5" w:uiPriority="65"/>
+    <w:lsdException w:name="Medium List 2 Accent 5" w:uiPriority="66"/>
+    <w:lsdException w:name="Medium Grid 1 Accent 5" w:uiPriority="67"/>
+    <w:lsdException w:name="Medium Grid 2 Accent 5" w:uiPriority="68"/>
+    <w:lsdException w:name="Medium Grid 3 Accent 5" w:uiPriority="69"/>
+    <w:lsdException w:name="Dark List Accent 5" w:uiPriority="70"/>
+    <w:lsdException w:name="Colorful Shading Accent 5" w:uiPriority="71"/>
+    <w:lsdException w:name="Colorful List Accent 5" w:uiPriority="72"/>
+    <w:lsdException w:name="Colorful Grid Accent 5" w:uiPriority="73"/>
+    <w:lsdException w:name="Light Shading Accent 6" w:uiPriority="60"/>
+    <w:lsdException w:name="Light List Accent 6" w:uiPriority="61"/>
+    <w:lsdException w:name="Light Grid Accent 6" w:uiPriority="62"/>
+    <w:lsdException w:name="Medium Shading 1 Accent 6" w:uiPriority="63"/>
+    <w:lsdException w:name="Medium Shading 2 Accent 6" w:uiPriority="64"/>
+    <w:lsdException w:name="Medium List 1 Accent 6" w:uiPriority="65"/>
+    <w:lsdException w:name="Medium List 2 Accent 6" w:uiPriority="66"/>
+    <w:lsdException w:name="Medium Grid 1 Accent 6" w:uiPriority="67"/>
+    <w:lsdException w:name="Medium Grid 2 Accent 6" w:uiPriority="68"/>
+    <w:lsdException w:name="Medium Grid 3 Accent 6" w:uiPriority="69"/>
+    <w:lsdException w:name="Dark List Accent 6" w:uiPriority="70"/>
+    <w:lsdException w:name="Colorful Shading Accent 6" w:uiPriority="71"/>
+    <w:lsdException w:name="Colorful List Accent 6" w:uiPriority="72"/>
+    <w:lsdException w:name="Colorful Grid Accent 6" w:uiPriority="73"/>
+    <w:lsdException w:name="Subtle Emphasis" w:uiPriority="19" w:qFormat="1"/>
+    <w:lsdException w:name="Intense Emphasis" w:uiPriority="21" w:qFormat="1"/>
+    <w:lsdException w:name="Subtle Reference" w:uiPriority="31" w:qFormat="1"/>
+    <w:lsdException w:name="Intense Reference" w:uiPriority="32" w:qFormat="1"/>
+    <w:lsdException w:name="Book Title" w:uiPriority="33" w:qFormat="1"/>
+    <w:lsdException w:name="Bibliography" w:semiHidden="1" w:uiPriority="37" w:unhideWhenUsed="1"/>
+    <w:lsdException w:name="TOC Heading" w:semiHidden="1" w:uiPriority="39" w:unhideWhenUsed="1" w:qFormat="1"/>
+    <w:lsdException w:name="Plain Table 1" w:uiPriority="41"/>
+    <w:lsdException w:name="Plain Table 2" w:uiPriority="42"/>
+    <w:lsdException w:name="Plain Table 3" w:uiPriority="43"/>
+    <w:lsdException w:name="Plain Table 4" w:uiPriority="44"/>
+    <w:lsdException w:name="Plain Table 5" w:uiPriority="45"/>
+    <w:lsdException w:name="Grid Table Light" w:uiPriority="40"/>
+    <w:lsdException w:name="Grid Table 1 Light" w:uiPriority="46"/>
+    <w:lsdException w:name="Grid Table 2" w:uiPriority="47"/>
+    <w:lsdException w:name="Grid Table 3" w:uiPriority="48"/>
+    <w:lsdException w:name="Grid Table 4" w:uiPriority="49"/>
+    <w:lsdException w:name="Grid Table 5 Dark" w:uiPriority="50"/>
+    <w:lsdException w:name="Grid Table 6 Colorful" w:uiPriority="51"/>
+    <w:lsdException w:name="Grid Table 7 Colorful" w:uiPriority="52"/>
+    <w:lsdException w:name="Grid Table 1 Light Accent 1" w:uiPriority="46"/>
+    <w:lsdException w:name="Grid Table 2 Accent 1" w:uiPriority="47"/>
+    <w:lsdException w:name="Grid Table 3 Accent 1" w:uiPriority="48"/>
+    <w:lsdException w:name="Grid Table 4 Accent 1" w:uiPriority="49"/>
+    <w:lsdException w:name="Grid Table 5 Dark Accent 1" w:uiPriority="50"/>
+    <w:lsdException w:name="Grid Table 6 Colorful Accent 1" w:uiPriority="51"/>
+    <w:lsdException w:name="Grid Table 7 Colorful Accent 1" w:uiPriority="52"/>
+    <w:lsdException w:name="Grid Table 1 Light Accent 2" w:uiPriority="46"/>
+    <w:lsdException w:name="Grid Table 2 Accent 2" w:uiPriority="47"/>
+    <w:lsdException w:name="Grid Table 3 Accent 2" w:uiPriority="48"/>
+    <w:lsdException w:name="Grid Table 4 Accent 2" w:uiPriority="49"/>
+    <w:lsdException w:name="Grid Table 5 Dark Accent 2" w:uiPriority="50"/>
+    <w:lsdException w:name="Grid Table 6 Colorful Accent 2" w:uiPriority="51"/>
+    <w:lsdException w:name="Grid Table 7 Colorful Accent 2" w:uiPriority="52"/>
+    <w:lsdException w:name="Grid Table 1 Light Accent 3" w:uiPriority="46"/>
+    <w:lsdException w:name="Grid Table 2 Accent 3" w:uiPriority="47"/>
+    <w:lsdException w:name="Grid Table 3 Accent 3" w:uiPriority="48"/>
+    <w:lsdException w:name="Grid Table 4 Accent 3" w:uiPriority="49"/>
+    <w:lsdException w:name="Grid Table 5 Dark Accent 3" w:uiPriority="50"/>
+    <w:lsdException w:name="Grid Table 6 Colorful Accent 3" w:uiPriority="51"/>
+    <w:lsdException w:name="Grid Table 7 Colorful Accent 3" w:uiPriority="52"/>
+    <w:lsdException w:name="Grid Table 1 Light Accent 4" w:uiPriority="46"/>
+    <w:lsdException w:name="Grid Table 2 Accent 4" w:uiPriority="47"/>
+    <w:lsdException w:name="Grid Table 3 Accent 4" w:uiPriority="48"/>
+    <w:lsdException w:name="Grid Table 4 Accent 4" w:uiPriority="49"/>
+    <w:lsdException w:name="Grid Table 5 Dark Accent 4" w:uiPriority="50"/>
+    <w:lsdException w:name="Grid Table 6 Colorful Accent 4" w:uiPriority="51"/>
+    <w:lsdException w:name="Grid Table 7 Colorful Accent 4" w:uiPriority="52"/>
+    <w:lsdException w:name="Grid Table 1 Light Accent 5" w:uiPriority="46"/>
+    <w:lsdException w:name="Grid Table 2 Accent 5" w:uiPriority="47"/>
+    <w:lsdException w:name="Grid Table 3 Accent 5" w:uiPriority="48"/>
+    <w:lsdException w:name="Grid Table 4 Accent 5" w:uiPriority="49"/>
+    <w:lsdException w:name="Grid Table 5 Dark Accent 5" w:uiPriority="50"/>
+    <w:lsdException w:name="Grid Table 6 Colorful Accent 5" w:uiPriority="51"/>
+    <w:lsdException w:name="Grid Table 7 Colorful Accent 5" w:uiPriority="52"/>
+    <w:lsdException w:name="Grid Table 1 Light Accent 6" w:uiPriority="46"/>
+    <w:lsdException w:name="Grid Table 2 Accent 6" w:uiPriority="47"/>
+    <w:lsdException w:name="Grid Table 3 Accent 6" w:uiPriority="48"/>
+    <w:lsdException w:name="Grid Table 4 Accent 6" w:uiPriority="49"/>
+    <w:lsdException w:name="Grid Table 5 Dark Accent 6" w:uiPriority="50"/>
+    <w:lsdException w:name="Grid Table 6 Colorful Accent 6" w:uiPriority="51"/>
+    <w:lsdException w:name="Grid Table 7 Colorful Accent 6" w:uiPriority="52"/>
+    <w:lsdException w:name="List Table 1 Light" w:uiPriority="46"/>
+    <w:lsdException w:name="List Table 2" w:uiPriority="47"/>
+    <w:lsdException w:name="List Table 3" w:uiPriority="48"/>
+    <w:lsdException w:name="List Table 4" w:uiPriority="49"/>
+    <w:lsdException w:name="List Table 5 Dark" w:uiPriority="50"/>
+    <w:lsdException w:name="List Table 6 Colorful" w:uiPriority="51"/>
+    <w:lsdException w:name="List Table 7 Colorful" w:uiPriority="52"/>
+    <w:lsdException w:name="List Table 1 Light Accent 1" w:uiPriority="46"/>
+    <w:lsdException w:name="List Table 2 Accent 1" w:uiPriority="47"/>
+    <w:lsdException w:name="List Table 3 Accent 1" w:uiPriority="48"/>
+    <w:lsdException w:name="List Table 4 Accent 1" w:uiPriority="49"/>
+    <w:lsdException w:name="List Table 5 Dark Accent 1" w:uiPriority="50"/>
+    <w:lsdException w:name="List Table 6 Colorful Accent 1" w:uiPriority="51"/>
+    <w:lsdException w:name="List Table 7 Colorful Accent 1" w:uiPriority="52"/>
+    <w:lsdException w:name="List Table 1 Light Accent 2" w:uiPriority="46"/>
+    <w:lsdException w:name="List Table 2 Accent 2" w:uiPriority="47"/>
+    <w:lsdException w:name="List Table 3 Accent 2" w:uiPriority="48"/>
+    <w:lsdException w:name="List Table 4 Accent 2" w:uiPriority="49"/>
+    <w:lsdException w:name="List Table 5 Dark Accent 2" w:uiPriority="50"/>
+    <w:lsdException w:name="List Table 6 Colorful Accent 2" w:uiPriority="51"/>
+    <w:lsdException w:name="List Table 7 Colorful Accent 2" w:uiPriority="52"/>
+    <w:lsdException w:name="List Table 1 Light Accent 3" w:uiPriority="46"/>
+    <w:lsdException w:name="List Table 2 Accent 3" w:uiPriority="47"/>
+    <w:lsdException w:name="List Table 3 Accent 3" w:uiPriority="48"/>
+    <w:lsdException w:name="List Table 4 Accent 3" w:uiPriority="49"/>
+    <w:lsdException w:name="List Table 5 Dark Accent 3" w:uiPriority="50"/>
+    <w:lsdException w:name="List Table 6 Colorful Accent 3" w:uiPriority="51"/>
+    <w:lsdException w:name="List Table 7 Colorful Accent 3" w:uiPriority="52"/>
+    <w:lsdException w:name="List Table 1 Light Accent 4" w:uiPriority="46"/>
+    <w:lsdException w:name="List Table 2 Accent 4" w:uiPriority="47"/>
+    <w:lsdException w:name="List Table 3 Accent 4" w:uiPriority="48"/>
+    <w:lsdException w:name="List Table 4 Accent 4" w:uiPriority="49"/>
+    <w:lsdException w:name="List Table 5 Dark Accent 4" w:uiPriority="50"/>
+    <w:lsdException w:name="List Table 6 Colorful Accent 4" w:uiPriority="51"/>
+    <w:lsdException w:name="List Table 7 Colorful Accent 4" w:uiPriority="52"/>
+    <w:lsdException w:name="List Table 1 Light Accent 5" w:uiPriority="46"/>
+    <w:lsdException w:name="List Table 2 Accent 5" w:uiPriority="47"/>
+    <w:lsdException w:name="List Table 3 Accent 5" w:uiPriority="48"/>
+    <w:lsdException w:name="List Table 4 Accent 5" w:uiPriority="49"/>
+    <w:lsdException w:name="List Table 5 Dark Accent 5" w:uiPriority="50"/>
+    <w:lsdException w:name="List Table 6 Colorful Accent 5" w:uiPriority="51"/>
+    <w:lsdException w:name="List Table 7 Colorful Accent 5" w:uiPriority="52"/>
+    <w:lsdException w:name="List Table 1 Light Accent 6" w:uiPriority="46"/>
+    <w:lsdException w:name="List Table 2 Accent 6" w:uiPriority="47"/>
+    <w:lsdException w:name="List Table 3 Accent 6" w:uiPriority="48"/>
+    <w:lsdException w:name="List Table 4 Accent 6" w:uiPriority="49"/>
+    <w:lsdException w:name="List Table 5 Dark Accent 6" w:uiPriority="50"/>
+    <w:lsdException w:name="List Table 6 Colorful Accent 6" w:uiPriority="51"/>
+    <w:lsdException w:name="List Table 7 Colorful Accent 6" w:uiPriority="52"/>
+    <w:lsdException w:name="Mention" w:semiHidden="1" w:unhideWhenUsed="1"/>
+  </w:latentStyles>
+  <w:style w:type="paragraph" w:default="1" w:styleId="Normal">
+    <w:name w:val="Normal"/>
+    <w:qFormat/>
+  </w:style>
+  <w:style w:type="character" w:default="1" w:styleId="DefaultParagraphFont">
+    <w:name w:val="Default Paragraph Font"/>
+    <w:uiPriority w:val="1"/>
+    <w:semiHidden/>
+    <w:unhideWhenUsed/>
+  </w:style>
+  <w:style w:type="table" w:default="1" w:styleId="TableNormal">
+    <w:name w:val="Normal Table"/>
+    <w:uiPriority w:val="99"/>
+    <w:semiHidden/>
+    <w:unhideWhenUsed/>
+    <w:tblPr>
+      <w:tblInd w:w="0" w:type="dxa"/>
+      <w:tblCellMar>
+        <w:top w:w="0" w:type="dxa"/>
+        <w:left w:w="108" w:type="dxa"/>
+        <w:bottom w:w="0" w:type="dxa"/>
+        <w:right w:w="108" w:type="dxa"/>
+      </w:tblCellMar>
+    </w:tblPr>
+  </w:style>
+  <w:style w:type="numbering" w:default="1" w:styleId="NoList">
+    <w:name w:val="No List"/>
+    <w:uiPriority w:val="99"/>
+    <w:semiHidden/>
+    <w:unhideWhenUsed/>
+  </w:style>
+</w:styles>
 </file>
 
 <file path=word/theme/theme1.xml><?xml version="1.0" encoding="utf-8"?>
@@ -257,4 +772,18 @@
   <a:objectDefaults/>
   <a:extraClrSchemeLst/>
 </a:theme>
+</file>
+
+<file path=customXml/item1.xml><?xml version="1.0" encoding="utf-8"?>
+<meta xmlns="http://schemas.apple.com/cocoa/2006/metadata">
+  <generator>CocoaOOXMLWriter/1561.6</generator>
+</meta>
+</file>
+
+<file path=customXml/itemProps1.xml><?xml version="1.0" encoding="utf-8"?>
+<ds:datastoreItem xmlns:ds="http://schemas.openxmlformats.org/officeDocument/2006/customXml" ds:itemID="{A1A8DF44-A3E8-4213-935B-9BF21592688B}">
+  <ds:schemaRefs>
+    <ds:schemaRef ds:uri="http://schemas.apple.com/cocoa/2006/metadata"/>
+  </ds:schemaRefs>
+</ds:datastoreItem>
 </file>